--- a/docs/Chegodaev_analisKP.docx
+++ b/docs/Chegodaev_analisKP.docx
@@ -13,6 +13,7 @@
           <w:szCs w:val="28"/>
         </w:rPr>
       </w:pPr>
+      <w:bookmarkStart w:id="0" w:name="_Hlk168983946"/>
       <w:r>
         <w:rPr>
           <w:sz w:val="28"/>
@@ -377,21 +378,7 @@
           <w:sz w:val="28"/>
           <w:szCs w:val="28"/>
         </w:rPr>
-        <w:t xml:space="preserve">«Разработка веб-приложения </w:t>
-      </w:r>
-      <w:r>
-        <w:rPr>
-          <w:sz w:val="28"/>
-          <w:szCs w:val="28"/>
-        </w:rPr>
-        <w:t>электронной библиотеки</w:t>
-      </w:r>
-      <w:r>
-        <w:rPr>
-          <w:sz w:val="28"/>
-          <w:szCs w:val="28"/>
-        </w:rPr>
-        <w:t>»</w:t>
+        <w:t>«Разработка веб-приложения электронной библиотеки»</w:t>
       </w:r>
     </w:p>
     <w:p>
@@ -666,7 +653,7 @@
           <w:sz w:val="22"/>
         </w:rPr>
       </w:pPr>
-      <w:bookmarkStart w:id="0" w:name="_Toc166519912"/>
+      <w:bookmarkStart w:id="1" w:name="_Toc166519912"/>
       <w:r>
         <w:rPr>
           <w:sz w:val="22"/>
@@ -3645,49 +3632,10 @@
       </w:pPr>
       <w:r>
         <w:rPr>
-          <w:rFonts w:eastAsiaTheme="majorEastAsia" w:cs="Times New Roman"/>
+          <w:rFonts w:cs="Times New Roman"/>
           <w:b/>
           <w:bCs/>
           <w:color w:val="000000" w:themeColor="text1"/>
-          <w:szCs w:val="28"/>
-        </w:rPr>
-        <w:br w:type="page"/>
-      </w:r>
-    </w:p>
-    <w:p>
-      <w:pPr>
-        <w:spacing w:line="259" w:lineRule="auto"/>
-        <w:jc w:val="left"/>
-        <w:rPr>
-          <w:rFonts w:eastAsiaTheme="majorEastAsia" w:cs="Times New Roman"/>
-          <w:b/>
-          <w:bCs/>
-          <w:color w:val="000000" w:themeColor="text1"/>
-          <w:szCs w:val="28"/>
-        </w:rPr>
-      </w:pPr>
-    </w:p>
-    <w:p>
-      <w:pPr>
-        <w:pStyle w:val="a3"/>
-        <w:spacing w:before="0" w:line="360" w:lineRule="auto"/>
-        <w:jc w:val="center"/>
-        <w:rPr>
-          <w:rFonts w:ascii="Times New Roman" w:hAnsi="Times New Roman" w:cs="Times New Roman"/>
-          <w:b/>
-          <w:bCs/>
-          <w:color w:val="000000" w:themeColor="text1"/>
-          <w:sz w:val="28"/>
-          <w:szCs w:val="28"/>
-        </w:rPr>
-      </w:pPr>
-      <w:r>
-        <w:rPr>
-          <w:rFonts w:ascii="Times New Roman" w:hAnsi="Times New Roman" w:cs="Times New Roman"/>
-          <w:b/>
-          <w:bCs/>
-          <w:color w:val="000000" w:themeColor="text1"/>
-          <w:sz w:val="28"/>
           <w:szCs w:val="28"/>
         </w:rPr>
         <w:br w:type="page"/>
@@ -4300,7 +4248,7 @@
         <w:lastRenderedPageBreak/>
         <w:t>ВВЕДЕНИЕ</w:t>
       </w:r>
-      <w:bookmarkEnd w:id="0"/>
+      <w:bookmarkEnd w:id="1"/>
     </w:p>
     <w:p>
       <w:pPr>
@@ -4393,8 +4341,8 @@
           <w:szCs w:val="28"/>
         </w:rPr>
       </w:pPr>
-      <w:bookmarkStart w:id="1" w:name="_Toc165729327"/>
-      <w:bookmarkStart w:id="2" w:name="_Toc166519913"/>
+      <w:bookmarkStart w:id="2" w:name="_Toc165729327"/>
+      <w:bookmarkStart w:id="3" w:name="_Toc166519913"/>
       <w:r>
         <w:rPr>
           <w:rFonts w:ascii="Times New Roman" w:hAnsi="Times New Roman" w:cs="Times New Roman"/>
@@ -4407,8 +4355,8 @@
         <w:lastRenderedPageBreak/>
         <w:t>АНАЛИЗ ПРЕДМЕТНОЙ ОБЛАСТИ</w:t>
       </w:r>
-      <w:bookmarkEnd w:id="1"/>
       <w:bookmarkEnd w:id="2"/>
+      <w:bookmarkEnd w:id="3"/>
     </w:p>
     <w:p>
       <w:pPr>
@@ -4428,8 +4376,8 @@
           <w:szCs w:val="28"/>
         </w:rPr>
       </w:pPr>
-      <w:bookmarkStart w:id="3" w:name="_Toc165729328"/>
-      <w:bookmarkStart w:id="4" w:name="_Toc166519914"/>
+      <w:bookmarkStart w:id="4" w:name="_Toc165729328"/>
+      <w:bookmarkStart w:id="5" w:name="_Toc166519914"/>
       <w:r>
         <w:rPr>
           <w:rFonts w:ascii="Times New Roman" w:hAnsi="Times New Roman" w:cs="Times New Roman"/>
@@ -4441,8 +4389,8 @@
         </w:rPr>
         <w:t>Обзор существующих программных продуктов</w:t>
       </w:r>
-      <w:bookmarkEnd w:id="3"/>
       <w:bookmarkEnd w:id="4"/>
+      <w:bookmarkEnd w:id="5"/>
     </w:p>
     <w:p>
       <w:pPr>
@@ -6500,8 +6448,8 @@
         </w:rPr>
         <w:t xml:space="preserve"> </w:t>
       </w:r>
-      <w:bookmarkStart w:id="5" w:name="_Toc166519915"/>
-      <w:bookmarkStart w:id="6" w:name="_Toc165729329"/>
+      <w:bookmarkStart w:id="6" w:name="_Toc166519915"/>
+      <w:bookmarkStart w:id="7" w:name="_Toc165729329"/>
       <w:r>
         <w:rPr>
           <w:rFonts w:ascii="Times New Roman" w:hAnsi="Times New Roman" w:cs="Times New Roman"/>
@@ -6513,7 +6461,7 @@
         </w:rPr>
         <w:t>Анализ программных инструментов разработки</w:t>
       </w:r>
-      <w:bookmarkEnd w:id="5"/>
+      <w:bookmarkEnd w:id="6"/>
       <w:r>
         <w:rPr>
           <w:rFonts w:ascii="Times New Roman" w:hAnsi="Times New Roman" w:cs="Times New Roman"/>
@@ -6525,7 +6473,7 @@
         </w:rPr>
         <w:t xml:space="preserve"> </w:t>
       </w:r>
-      <w:bookmarkEnd w:id="6"/>
+      <w:bookmarkEnd w:id="7"/>
     </w:p>
     <w:p>
       <w:pPr>
@@ -7192,8 +7140,8 @@
           <w:szCs w:val="28"/>
         </w:rPr>
       </w:pPr>
-      <w:bookmarkStart w:id="7" w:name="_Toc165729330"/>
-      <w:bookmarkStart w:id="8" w:name="_Toc166519916"/>
+      <w:bookmarkStart w:id="8" w:name="_Toc165729330"/>
+      <w:bookmarkStart w:id="9" w:name="_Toc166519916"/>
       <w:r>
         <w:rPr>
           <w:rFonts w:ascii="Times New Roman" w:hAnsi="Times New Roman" w:cs="Times New Roman"/>
@@ -7206,8 +7154,8 @@
         <w:lastRenderedPageBreak/>
         <w:t>Формулировка цели и задач работы</w:t>
       </w:r>
-      <w:bookmarkEnd w:id="7"/>
       <w:bookmarkEnd w:id="8"/>
+      <w:bookmarkEnd w:id="9"/>
     </w:p>
     <w:p>
       <w:pPr>
@@ -7455,6 +7403,7 @@
         <w:t>Защита курсового проекта</w:t>
       </w:r>
     </w:p>
+    <w:bookmarkEnd w:id="0"/>
     <w:p>
       <w:pPr>
         <w:spacing w:after="280" w:line="240" w:lineRule="auto"/>
